--- a/document/DAFTAR TABEL/DAFTAR TABEL.docx
+++ b/document/DAFTAR TABEL/DAFTAR TABEL.docx
@@ -337,8 +337,6 @@
             </w:rPr>
             <w:ptab w:relativeTo="margin" w:alignment="right" w:leader="dot"/>
           </w:r>
-          <w:bookmarkStart w:id="0" w:name="_GoBack"/>
-          <w:bookmarkEnd w:id="0"/>
           <w:r>
             <w:rPr>
               <w:rFonts w:ascii="Times New Roman" w:hAnsi="Times New Roman"/>
@@ -2540,6 +2538,110 @@
             <w:t>4-26</w:t>
           </w:r>
         </w:p>
+        <w:p>
+          <w:pPr>
+            <w:pStyle w:val="TOC1"/>
+            <w:spacing w:line="360" w:lineRule="auto"/>
+            <w:rPr>
+              <w:rFonts w:ascii="Times New Roman" w:hAnsi="Times New Roman"/>
+              <w:bCs/>
+              <w:sz w:val="24"/>
+              <w:szCs w:val="24"/>
+            </w:rPr>
+          </w:pPr>
+          <w:r>
+            <w:rPr>
+              <w:rFonts w:ascii="Times New Roman" w:hAnsi="Times New Roman"/>
+              <w:bCs/>
+              <w:sz w:val="24"/>
+              <w:szCs w:val="24"/>
+            </w:rPr>
+            <w:t xml:space="preserve">Tabel </w:t>
+          </w:r>
+          <w:r>
+            <w:rPr>
+              <w:rFonts w:ascii="Times New Roman" w:hAnsi="Times New Roman"/>
+              <w:bCs/>
+              <w:sz w:val="24"/>
+              <w:szCs w:val="24"/>
+            </w:rPr>
+            <w:t>6</w:t>
+          </w:r>
+          <w:r>
+            <w:rPr>
+              <w:rFonts w:ascii="Times New Roman" w:hAnsi="Times New Roman"/>
+              <w:bCs/>
+              <w:sz w:val="24"/>
+              <w:szCs w:val="24"/>
+            </w:rPr>
+            <w:t>.</w:t>
+          </w:r>
+          <w:r>
+            <w:rPr>
+              <w:rFonts w:ascii="Times New Roman" w:hAnsi="Times New Roman"/>
+              <w:bCs/>
+              <w:sz w:val="24"/>
+              <w:szCs w:val="24"/>
+            </w:rPr>
+            <w:t>1</w:t>
+          </w:r>
+          <w:r>
+            <w:rPr>
+              <w:rFonts w:ascii="Times New Roman" w:hAnsi="Times New Roman"/>
+              <w:bCs/>
+              <w:sz w:val="24"/>
+              <w:szCs w:val="24"/>
+            </w:rPr>
+            <w:t xml:space="preserve"> </w:t>
+          </w:r>
+          <w:r>
+            <w:rPr>
+              <w:rFonts w:ascii="Times New Roman" w:hAnsi="Times New Roman"/>
+              <w:bCs/>
+              <w:sz w:val="24"/>
+              <w:szCs w:val="24"/>
+            </w:rPr>
+            <w:t>Kuesioner hasil uji coba sistem terhadap siswa</w:t>
+          </w:r>
+          <w:r>
+            <w:rPr>
+              <w:rFonts w:ascii="Times New Roman" w:hAnsi="Times New Roman"/>
+              <w:bCs/>
+              <w:sz w:val="24"/>
+              <w:szCs w:val="24"/>
+            </w:rPr>
+            <w:ptab w:relativeTo="margin" w:alignment="right" w:leader="dot"/>
+          </w:r>
+          <w:r>
+            <w:rPr>
+              <w:rFonts w:ascii="Times New Roman" w:hAnsi="Times New Roman"/>
+              <w:bCs/>
+              <w:sz w:val="24"/>
+              <w:szCs w:val="24"/>
+            </w:rPr>
+            <w:t>6</w:t>
+          </w:r>
+          <w:r>
+            <w:rPr>
+              <w:rFonts w:ascii="Times New Roman" w:hAnsi="Times New Roman"/>
+              <w:bCs/>
+              <w:sz w:val="24"/>
+              <w:szCs w:val="24"/>
+            </w:rPr>
+            <w:t>-</w:t>
+          </w:r>
+          <w:r>
+            <w:rPr>
+              <w:rFonts w:ascii="Times New Roman" w:hAnsi="Times New Roman"/>
+              <w:bCs/>
+              <w:sz w:val="24"/>
+              <w:szCs w:val="24"/>
+            </w:rPr>
+            <w:t>42</w:t>
+          </w:r>
+        </w:p>
+        <w:bookmarkStart w:id="0" w:name="_GoBack" w:displacedByCustomXml="next"/>
+        <w:bookmarkEnd w:id="0" w:displacedByCustomXml="next"/>
       </w:sdtContent>
     </w:sdt>
     <w:p>
@@ -3399,7 +3501,7 @@
 </file>
 
 <file path=customXml/itemProps1.xml><?xml version="1.0" encoding="utf-8"?>
-<ds:datastoreItem xmlns:ds="http://schemas.openxmlformats.org/officeDocument/2006/customXml" ds:itemID="{D7322C48-E4B9-4F56-AD58-6486CCF6AAC8}">
+<ds:datastoreItem xmlns:ds="http://schemas.openxmlformats.org/officeDocument/2006/customXml" ds:itemID="{1EDF3623-2422-4D2F-957E-213403620FE6}">
   <ds:schemaRefs>
     <ds:schemaRef ds:uri="http://schemas.openxmlformats.org/officeDocument/2006/bibliography"/>
   </ds:schemaRefs>
